--- a/Final-Report.docx
+++ b/Final-Report.docx
@@ -13,6 +13,8 @@
           <w:szCs w:val="36"/>
         </w:rPr>
       </w:pPr>
+      <w:bookmarkStart w:id="0" w:name="_GoBack"/>
+      <w:bookmarkEnd w:id="0"/>
       <w:r>
         <w:rPr>
           <w:rFonts w:cstheme="minorHAnsi"/>
@@ -486,8 +488,6 @@
         </w:rPr>
         <w:t>2023</w:t>
       </w:r>
-      <w:bookmarkStart w:id="0" w:name="_GoBack"/>
-      <w:bookmarkEnd w:id="0"/>
     </w:p>
     <w:sdt>
       <w:sdtPr>
@@ -3222,7 +3222,7 @@
               <w:rPr>
                 <w:webHidden/>
               </w:rPr>
-              <w:t>38</w:t>
+              <w:t>37</w:t>
             </w:r>
             <w:r>
               <w:rPr>
@@ -3478,7 +3478,7 @@
               <w:rPr>
                 <w:webHidden/>
               </w:rPr>
-              <w:t>40</w:t>
+              <w:t>39</w:t>
             </w:r>
             <w:r>
               <w:rPr>
@@ -22379,15 +22379,14 @@
     </w:p>
     <w:p>
       <w:pPr>
-        <w:rPr>
-          <w:rFonts w:cstheme="minorHAnsi"/>
-          <w:sz w:val="28"/>
-          <w:szCs w:val="28"/>
-        </w:rPr>
-      </w:pPr>
-      <w:r>
-        <w:rPr>
-          <w:rFonts w:cstheme="minorHAnsi"/>
+        <w:ind w:firstLine="720"/>
+        <w:rPr>
+          <w:sz w:val="28"/>
+          <w:szCs w:val="28"/>
+        </w:rPr>
+      </w:pPr>
+      <w:r>
+        <w:rPr>
           <w:sz w:val="28"/>
           <w:szCs w:val="28"/>
         </w:rPr>
@@ -22413,15 +22412,14 @@
     </w:p>
     <w:p>
       <w:pPr>
-        <w:rPr>
-          <w:rFonts w:cstheme="minorHAnsi"/>
-          <w:sz w:val="28"/>
-          <w:szCs w:val="28"/>
-        </w:rPr>
-      </w:pPr>
-      <w:r>
-        <w:rPr>
-          <w:rFonts w:cstheme="minorHAnsi"/>
+        <w:ind w:firstLine="720"/>
+        <w:rPr>
+          <w:sz w:val="28"/>
+          <w:szCs w:val="28"/>
+        </w:rPr>
+      </w:pPr>
+      <w:r>
+        <w:rPr>
           <w:sz w:val="28"/>
           <w:szCs w:val="28"/>
         </w:rPr>
@@ -22538,15 +22536,14 @@
     </w:p>
     <w:p>
       <w:pPr>
-        <w:rPr>
-          <w:rFonts w:cstheme="minorHAnsi"/>
-          <w:sz w:val="28"/>
-          <w:szCs w:val="28"/>
-        </w:rPr>
-      </w:pPr>
-      <w:r>
-        <w:rPr>
-          <w:rFonts w:cstheme="minorHAnsi"/>
+        <w:ind w:firstLine="720"/>
+        <w:rPr>
+          <w:sz w:val="28"/>
+          <w:szCs w:val="28"/>
+        </w:rPr>
+      </w:pPr>
+      <w:r>
+        <w:rPr>
           <w:sz w:val="28"/>
           <w:szCs w:val="28"/>
         </w:rPr>
@@ -22630,15 +22627,14 @@
     </w:p>
     <w:p>
       <w:pPr>
-        <w:rPr>
-          <w:rFonts w:cstheme="minorHAnsi"/>
-          <w:sz w:val="28"/>
-          <w:szCs w:val="28"/>
-        </w:rPr>
-      </w:pPr>
-      <w:r>
-        <w:rPr>
-          <w:rFonts w:cstheme="minorHAnsi"/>
+        <w:ind w:firstLine="720"/>
+        <w:rPr>
+          <w:sz w:val="28"/>
+          <w:szCs w:val="28"/>
+        </w:rPr>
+      </w:pPr>
+      <w:r>
+        <w:rPr>
           <w:sz w:val="28"/>
           <w:szCs w:val="28"/>
         </w:rPr>
@@ -22680,15 +22676,14 @@
     </w:p>
     <w:p>
       <w:pPr>
-        <w:rPr>
-          <w:rFonts w:cstheme="minorHAnsi"/>
-          <w:sz w:val="28"/>
-          <w:szCs w:val="28"/>
-        </w:rPr>
-      </w:pPr>
-      <w:r>
-        <w:rPr>
-          <w:rFonts w:cstheme="minorHAnsi"/>
+        <w:ind w:firstLine="720"/>
+        <w:rPr>
+          <w:sz w:val="28"/>
+          <w:szCs w:val="28"/>
+        </w:rPr>
+      </w:pPr>
+      <w:r>
+        <w:rPr>
           <w:sz w:val="28"/>
           <w:szCs w:val="28"/>
         </w:rPr>
@@ -22882,26 +22877,66 @@
     </w:p>
     <w:p>
       <w:pPr>
-        <w:rPr>
-          <w:rFonts w:cstheme="minorHAnsi"/>
-          <w:sz w:val="28"/>
-          <w:szCs w:val="28"/>
-        </w:rPr>
-      </w:pPr>
-      <w:r>
-        <w:rPr>
-          <w:rFonts w:cstheme="minorHAnsi"/>
-          <w:sz w:val="28"/>
-          <w:szCs w:val="28"/>
-        </w:rPr>
-        <w:t>Nguyên tắc này nghe có vẻ phức tạp, nhưng thực chất có thể diễn ý đơn giản lại như sau: Nếu một class có sử dụng một implemtation của một interface, thì nó phải được thay thế dễ dàng bởi các implementation của interface đó mà không cần sửa gì them. 34 Ở đây ta có thể dễ dàng thay thế IcalculatorStrategy bởi 1 trong 2 CalculatorNew hoặc CalculatorNormal</w:t>
+        <w:ind w:firstLine="720"/>
+        <w:rPr>
+          <w:sz w:val="28"/>
+          <w:szCs w:val="28"/>
+        </w:rPr>
+      </w:pPr>
+      <w:r>
+        <w:rPr>
+          <w:sz w:val="28"/>
+          <w:szCs w:val="28"/>
+        </w:rPr>
+        <w:t>Nguyên tắc này nghe có vẻ phức tạp, nhưng thực chất có thể diễn ý đơn giản lại như sau: Nếu một class có sử dụng một implemtation của một interface, thì nó phải được thay thế dễ dàng bởi các implementation của interface đó mà không cần sửa gì them. Trong thiết kế hiện tại, các class thuộc package View kế thừa class BaseScreen và sử dụng các method của BaseScreen một cách bình thường.</w:t>
       </w:r>
     </w:p>
     <w:p>
       <w:pPr>
         <w:jc w:val="center"/>
-        <w:rPr>
-          <w:rFonts w:cstheme="minorHAnsi"/>
+      </w:pPr>
+    </w:p>
+    <w:p>
+      <w:pPr>
+        <w:pStyle w:val="Heading3"/>
+        <w:rPr>
+          <w:rFonts w:asciiTheme="minorHAnsi" w:hAnsiTheme="minorHAnsi" w:cstheme="minorHAnsi"/>
+          <w:b/>
+          <w:bCs/>
+          <w:color w:val="auto"/>
+          <w:sz w:val="28"/>
+          <w:szCs w:val="28"/>
+        </w:rPr>
+      </w:pPr>
+      <w:bookmarkStart w:id="36" w:name="_Toc126416884"/>
+      <w:r>
+        <w:rPr>
+          <w:rFonts w:asciiTheme="minorHAnsi" w:hAnsiTheme="minorHAnsi" w:cstheme="minorHAnsi"/>
+          <w:b/>
+          <w:bCs/>
+          <w:color w:val="auto"/>
+          <w:sz w:val="28"/>
+          <w:szCs w:val="28"/>
+        </w:rPr>
+        <w:t>5.4.4 Interface segregation principle</w:t>
+      </w:r>
+      <w:bookmarkEnd w:id="36"/>
+      <w:r>
+        <w:rPr>
+          <w:rFonts w:asciiTheme="minorHAnsi" w:hAnsiTheme="minorHAnsi" w:cstheme="minorHAnsi"/>
+          <w:b/>
+          <w:bCs/>
+          <w:color w:val="auto"/>
+          <w:sz w:val="28"/>
+          <w:szCs w:val="28"/>
+        </w:rPr>
+        <w:t xml:space="preserve"> </w:t>
+      </w:r>
+    </w:p>
+    <w:p>
+      <w:pPr>
+        <w:ind w:firstLine="720"/>
+        <w:rPr>
           <w:sz w:val="28"/>
           <w:szCs w:val="28"/>
           <w:lang w:val="en-US"/>
@@ -22909,16 +22944,242 @@
       </w:pPr>
       <w:r>
         <w:rPr>
-          <w:rFonts w:cstheme="minorHAnsi"/>
+          <w:sz w:val="28"/>
+          <w:szCs w:val="28"/>
+        </w:rPr>
+        <w:t xml:space="preserve">Nguyên tắc này phát biểu rằng implementation của một interface không nên bị phụ thuộc vào những methods mà nó không dùng. Điều này có nghĩa là các interface phải được sắp xếp và phân chia hợp lý. Thay vì có một FAT interface chứa tất cả các methods cần được thi công thì nó nên được chia nhỏ ra mà class nào implement nó cũng không có method thừa . Thiết kế hiện tại, các class </w:t>
+      </w:r>
+      <w:r>
+        <w:rPr>
+          <w:sz w:val="28"/>
+          <w:szCs w:val="28"/>
+        </w:rPr>
+        <w:lastRenderedPageBreak/>
+        <w:t>DockDAO, BikeDAO kế thừa function “Delete” của BaseDAO nhưng không bao giờ sử dụng. Thiết kế đã vi phạm nguyên tác này</w:t>
+      </w:r>
+    </w:p>
+    <w:p>
+      <w:pPr>
+        <w:pStyle w:val="Heading3"/>
+        <w:rPr>
+          <w:rFonts w:asciiTheme="minorHAnsi" w:hAnsiTheme="minorHAnsi" w:cstheme="minorHAnsi"/>
+          <w:b/>
+          <w:bCs/>
+          <w:color w:val="auto"/>
           <w:sz w:val="28"/>
           <w:szCs w:val="28"/>
           <w:lang w:val="en-US"/>
         </w:rPr>
+      </w:pPr>
+      <w:bookmarkStart w:id="37" w:name="_Toc126416885"/>
+      <w:r>
+        <w:rPr>
+          <w:rFonts w:asciiTheme="minorHAnsi" w:hAnsiTheme="minorHAnsi" w:cstheme="minorBidi"/>
+          <w:b/>
+          <w:bCs/>
+          <w:color w:val="auto"/>
+          <w:sz w:val="28"/>
+          <w:szCs w:val="28"/>
+        </w:rPr>
+        <w:t>5.4.5 Dependency Inversion principle</w:t>
+      </w:r>
+      <w:bookmarkEnd w:id="37"/>
+      <w:r>
+        <w:rPr>
+          <w:rFonts w:asciiTheme="minorHAnsi" w:hAnsiTheme="minorHAnsi" w:cstheme="minorBidi"/>
+          <w:b/>
+          <w:bCs/>
+          <w:color w:val="auto"/>
+          <w:sz w:val="28"/>
+          <w:szCs w:val="28"/>
+        </w:rPr>
+        <w:t xml:space="preserve"> </w:t>
+      </w:r>
+      <w:r>
+        <w:rPr>
+          <w:rFonts w:asciiTheme="minorHAnsi" w:hAnsiTheme="minorHAnsi" w:cstheme="minorBidi"/>
+          <w:b/>
+          <w:bCs/>
+          <w:color w:val="auto"/>
+          <w:sz w:val="28"/>
+          <w:szCs w:val="28"/>
+          <w:lang w:val="en-US"/>
+        </w:rPr>
+        <w:t xml:space="preserve"> </w:t>
+      </w:r>
+    </w:p>
+    <w:p>
+      <w:pPr>
+        <w:ind w:firstLine="720"/>
+        <w:rPr>
+          <w:sz w:val="28"/>
+          <w:szCs w:val="28"/>
+        </w:rPr>
+      </w:pPr>
+      <w:r>
+        <w:rPr>
+          <w:sz w:val="28"/>
+          <w:szCs w:val="28"/>
+        </w:rPr>
+        <w:t>Dependency Inversion principle  (DIP) phát biểu là các module cấp cao không nên phụ thuộc vào các modules cấp thấp. Cả 2 nên phụ thuộc vào abstraction. Hay nói cách khác: Interface (abstraction) không nên phụ thuộc vào chi tiết, mà ngược lại (Các class giao tiếp với nhau thông qua interface (abstraction), không phải thông qua implementation). Trong thiết kế đã tuân theo nguyên tác này. Ví dụ như khi thêm một phương thức thanh toán khác, thì thiết kế có thể dễ dàng tạo một class cho phương thức thanh toán mới, class mới này implement class “Card” và việc thanh toán sẽ chỉ chuyển chỗ  thanh toán qua class “CreditCard” sang class mới đó.</w:t>
+      </w:r>
+    </w:p>
+    <w:p>
+      <w:pPr>
+        <w:pStyle w:val="Heading3"/>
+        <w:rPr>
+          <w:rFonts w:asciiTheme="minorHAnsi" w:hAnsiTheme="minorHAnsi" w:cstheme="minorHAnsi"/>
+          <w:b/>
+          <w:bCs/>
+          <w:color w:val="auto"/>
+          <w:sz w:val="28"/>
+          <w:szCs w:val="28"/>
+        </w:rPr>
+      </w:pPr>
+      <w:bookmarkStart w:id="38" w:name="_Toc126416886"/>
+      <w:r>
+        <w:rPr>
+          <w:rFonts w:asciiTheme="minorHAnsi" w:hAnsiTheme="minorHAnsi" w:cstheme="minorHAnsi"/>
+          <w:b/>
+          <w:bCs/>
+          <w:color w:val="auto"/>
+          <w:sz w:val="28"/>
+          <w:szCs w:val="28"/>
+        </w:rPr>
+        <w:t>5.5 Design Patterns</w:t>
+      </w:r>
+      <w:bookmarkEnd w:id="38"/>
+      <w:r>
+        <w:rPr>
+          <w:rFonts w:asciiTheme="minorHAnsi" w:hAnsiTheme="minorHAnsi" w:cstheme="minorHAnsi"/>
+          <w:b/>
+          <w:bCs/>
+          <w:color w:val="auto"/>
+          <w:sz w:val="28"/>
+          <w:szCs w:val="28"/>
+        </w:rPr>
+        <w:t xml:space="preserve"> </w:t>
+      </w:r>
+    </w:p>
+    <w:p>
+      <w:pPr>
+        <w:ind w:firstLine="720"/>
+        <w:rPr>
+          <w:sz w:val="28"/>
+          <w:szCs w:val="28"/>
+        </w:rPr>
+      </w:pPr>
+      <w:r>
+        <w:rPr>
+          <w:sz w:val="28"/>
+          <w:szCs w:val="28"/>
+        </w:rPr>
+        <w:t>Thiết kế áp dụng 3 design pattern là Singleton pattern, DAO pattern và Simple Factory</w:t>
+      </w:r>
+    </w:p>
+    <w:p>
+      <w:pPr>
+        <w:pStyle w:val="Heading3"/>
+        <w:rPr>
+          <w:rFonts w:asciiTheme="minorHAnsi" w:hAnsiTheme="minorHAnsi" w:cstheme="minorHAnsi"/>
+          <w:b/>
+          <w:bCs/>
+          <w:color w:val="auto"/>
+          <w:sz w:val="28"/>
+          <w:szCs w:val="28"/>
+        </w:rPr>
+      </w:pPr>
+      <w:bookmarkStart w:id="39" w:name="_Toc126416887"/>
+      <w:r>
+        <w:rPr>
+          <w:rFonts w:asciiTheme="minorHAnsi" w:hAnsiTheme="minorHAnsi" w:cstheme="minorHAnsi"/>
+          <w:b/>
+          <w:bCs/>
+          <w:color w:val="auto"/>
+          <w:sz w:val="28"/>
+          <w:szCs w:val="28"/>
+        </w:rPr>
+        <w:t>5.5.1 Singleton</w:t>
+      </w:r>
+      <w:bookmarkEnd w:id="39"/>
+      <w:r>
+        <w:rPr>
+          <w:rFonts w:asciiTheme="minorHAnsi" w:hAnsiTheme="minorHAnsi" w:cstheme="minorHAnsi"/>
+          <w:b/>
+          <w:bCs/>
+          <w:color w:val="auto"/>
+          <w:sz w:val="28"/>
+          <w:szCs w:val="28"/>
+        </w:rPr>
+        <w:t xml:space="preserve"> </w:t>
+      </w:r>
+    </w:p>
+    <w:p>
+      <w:pPr>
+        <w:ind w:firstLine="720"/>
+        <w:rPr>
+          <w:sz w:val="28"/>
+          <w:szCs w:val="28"/>
+        </w:rPr>
+      </w:pPr>
+      <w:r>
+        <w:rPr>
+          <w:sz w:val="28"/>
+          <w:szCs w:val="28"/>
+        </w:rPr>
+        <w:t>Single Pattern là một design pattern mà đảm bảo rằng một class chỉ có duy nhất một instance và cung cấp một cách toàn cầu để truy cấp tới instance đó. Thiết kế áp dụng Singleton pattern cho lớp User và MySQLDriver.</w:t>
+      </w:r>
+    </w:p>
+    <w:p>
+      <w:pPr>
+        <w:ind w:firstLine="720"/>
+        <w:rPr>
+          <w:sz w:val="28"/>
+          <w:szCs w:val="28"/>
+        </w:rPr>
+      </w:pPr>
+      <w:r>
+        <w:rPr>
+          <w:sz w:val="28"/>
+          <w:szCs w:val="28"/>
+        </w:rPr>
+        <w:t>Với lớp User, áp dụng thiết kế như vậy nhằm mục đích khi xem thông tin chi tiết xe đang thuê chúng ta có thể dựa vào id của người dùng để xem được xe tương ứng mà không nhất thiết phải lưu lại toàn bộ thông tin xe. Hay khi người dùng thanh toán, một số thông tin có sẵn sẽ được thêm vào form thanh toán.</w:t>
+      </w:r>
+    </w:p>
+    <w:p>
+      <w:pPr>
+        <w:ind w:firstLine="720"/>
+        <w:rPr>
+          <w:sz w:val="28"/>
+          <w:szCs w:val="28"/>
+        </w:rPr>
+      </w:pPr>
+      <w:r>
+        <w:rPr>
+          <w:sz w:val="28"/>
+          <w:szCs w:val="28"/>
+        </w:rPr>
+        <w:t>Với lớp MySQLDriver áp dụng pattern này cho MySQLDriver nhằm giúp hệ thống hoạt động tránh gặp lỗi hay xung đột nếu nhà phát triển chẳng may tạo nhiều thực thể MySQLDriver khác nhau tại nhiều vị trí trong phần mềm.</w:t>
+      </w:r>
+    </w:p>
+    <w:p>
+      <w:pPr>
+        <w:jc w:val="center"/>
+        <w:rPr>
+          <w:sz w:val="28"/>
+          <w:szCs w:val="28"/>
+        </w:rPr>
+      </w:pPr>
+      <w:r>
+        <w:rPr>
+          <w:lang w:val="en-US"/>
+        </w:rPr>
+        <w:lastRenderedPageBreak/>
         <w:drawing>
-          <wp:inline distT="0" distB="0" distL="0" distR="0" wp14:anchorId="09986F41" wp14:editId="37F0C06B">
-            <wp:extent cx="5128704" cy="1905165"/>
+          <wp:inline distT="0" distB="0" distL="0" distR="0" wp14:anchorId="5B09C106" wp14:editId="1F2B0244">
+            <wp:extent cx="3299746" cy="3772227"/>
             <wp:effectExtent l="0" t="0" r="0" b="0"/>
-            <wp:docPr id="8" name="Picture 8"/>
+            <wp:docPr id="279219991" name="Picture 9"/>
             <wp:cNvGraphicFramePr>
               <a:graphicFrameLocks xmlns:a="http://schemas.openxmlformats.org/drawingml/2006/main" noChangeAspect="1"/>
             </wp:cNvGraphicFramePr>
@@ -22926,460 +23187,17 @@
               <a:graphicData uri="http://schemas.openxmlformats.org/drawingml/2006/picture">
                 <pic:pic xmlns:pic="http://schemas.openxmlformats.org/drawingml/2006/picture">
                   <pic:nvPicPr>
-                    <pic:cNvPr id="1" name=""/>
+                    <pic:cNvPr id="0" name="Picture 9"/>
                     <pic:cNvPicPr/>
                   </pic:nvPicPr>
                   <pic:blipFill>
-                    <a:blip r:embed="rId47"/>
-                    <a:stretch>
-                      <a:fillRect/>
-                    </a:stretch>
-                  </pic:blipFill>
-                  <pic:spPr>
-                    <a:xfrm>
-                      <a:off x="0" y="0"/>
-                      <a:ext cx="5128704" cy="1905165"/>
-                    </a:xfrm>
-                    <a:prstGeom prst="rect">
-                      <a:avLst/>
-                    </a:prstGeom>
-                  </pic:spPr>
-                </pic:pic>
-              </a:graphicData>
-            </a:graphic>
-          </wp:inline>
-        </w:drawing>
-      </w:r>
-    </w:p>
-    <w:p>
-      <w:pPr>
-        <w:pStyle w:val="Heading3"/>
-        <w:rPr>
-          <w:rFonts w:asciiTheme="minorHAnsi" w:hAnsiTheme="minorHAnsi" w:cstheme="minorHAnsi"/>
-          <w:b/>
-          <w:bCs/>
-          <w:color w:val="auto"/>
-          <w:sz w:val="28"/>
-          <w:szCs w:val="28"/>
-        </w:rPr>
-      </w:pPr>
-      <w:bookmarkStart w:id="36" w:name="_Toc126416884"/>
-      <w:r>
-        <w:rPr>
-          <w:rFonts w:asciiTheme="minorHAnsi" w:hAnsiTheme="minorHAnsi" w:cstheme="minorHAnsi"/>
-          <w:b/>
-          <w:bCs/>
-          <w:color w:val="auto"/>
-          <w:sz w:val="28"/>
-          <w:szCs w:val="28"/>
-        </w:rPr>
-        <w:lastRenderedPageBreak/>
-        <w:t>5.4.4 Interface segregation principle</w:t>
-      </w:r>
-      <w:bookmarkEnd w:id="36"/>
-      <w:r>
-        <w:rPr>
-          <w:rFonts w:asciiTheme="minorHAnsi" w:hAnsiTheme="minorHAnsi" w:cstheme="minorHAnsi"/>
-          <w:b/>
-          <w:bCs/>
-          <w:color w:val="auto"/>
-          <w:sz w:val="28"/>
-          <w:szCs w:val="28"/>
-        </w:rPr>
-        <w:t xml:space="preserve"> </w:t>
-      </w:r>
-    </w:p>
-    <w:p>
-      <w:pPr>
-        <w:rPr>
-          <w:rFonts w:cstheme="minorHAnsi"/>
-          <w:sz w:val="28"/>
-          <w:szCs w:val="28"/>
-        </w:rPr>
-      </w:pPr>
-      <w:r>
-        <w:rPr>
-          <w:rFonts w:cstheme="minorHAnsi"/>
-          <w:sz w:val="28"/>
-          <w:szCs w:val="28"/>
-        </w:rPr>
-        <w:t>Thiết kế hiện tại về cơ bản chưa đáp ứng được nguyên tắc này. Ví dụ trong InterbankInterface vẫn có 2 method nhỏ chứ chưa tách biệt.</w:t>
-      </w:r>
-    </w:p>
-    <w:p>
-      <w:pPr>
-        <w:jc w:val="center"/>
-        <w:rPr>
-          <w:rFonts w:cstheme="minorHAnsi"/>
-          <w:sz w:val="28"/>
-          <w:szCs w:val="28"/>
-          <w:lang w:val="en-US"/>
-        </w:rPr>
-      </w:pPr>
-      <w:r>
-        <w:rPr>
-          <w:rFonts w:cstheme="minorHAnsi"/>
-          <w:sz w:val="28"/>
-          <w:szCs w:val="28"/>
-          <w:lang w:val="en-US"/>
-        </w:rPr>
-        <w:drawing>
-          <wp:inline distT="0" distB="0" distL="0" distR="0" wp14:anchorId="0286AD1D" wp14:editId="2FCCB9DC">
-            <wp:extent cx="5943600" cy="3616720"/>
-            <wp:effectExtent l="0" t="0" r="0" b="3175"/>
-            <wp:docPr id="104" name="Picture 104" descr="F:\HUST\xdpm\Capstone_TKXDPM.20221_Group3\Interface Design\Subsystem\Interbank subsystem\checkpoint.png"/>
-            <wp:cNvGraphicFramePr>
-              <a:graphicFrameLocks xmlns:a="http://schemas.openxmlformats.org/drawingml/2006/main" noChangeAspect="1"/>
-            </wp:cNvGraphicFramePr>
-            <a:graphic xmlns:a="http://schemas.openxmlformats.org/drawingml/2006/main">
-              <a:graphicData uri="http://schemas.openxmlformats.org/drawingml/2006/picture">
-                <pic:pic xmlns:pic="http://schemas.openxmlformats.org/drawingml/2006/picture">
-                  <pic:nvPicPr>
-                    <pic:cNvPr id="0" name="Picture 45" descr="F:\HUST\xdpm\Capstone_TKXDPM.20221_Group3\Interface Design\Subsystem\Interbank subsystem\checkpoint.png"/>
-                    <pic:cNvPicPr>
-                      <a:picLocks noChangeAspect="1" noChangeArrowheads="1"/>
-                    </pic:cNvPicPr>
-                  </pic:nvPicPr>
-                  <pic:blipFill>
-                    <a:blip r:embed="rId45" cstate="print">
+                    <a:blip r:embed="rId47">
                       <a:extLst>
                         <a:ext uri="{28A0092B-C50C-407E-A947-70E740481C1C}">
                           <a14:useLocalDpi xmlns:a14="http://schemas.microsoft.com/office/drawing/2010/main" val="0"/>
                         </a:ext>
                       </a:extLst>
                     </a:blip>
-                    <a:srcRect/>
-                    <a:stretch>
-                      <a:fillRect/>
-                    </a:stretch>
-                  </pic:blipFill>
-                  <pic:spPr bwMode="auto">
-                    <a:xfrm>
-                      <a:off x="0" y="0"/>
-                      <a:ext cx="5943600" cy="3616720"/>
-                    </a:xfrm>
-                    <a:prstGeom prst="rect">
-                      <a:avLst/>
-                    </a:prstGeom>
-                    <a:noFill/>
-                    <a:ln>
-                      <a:noFill/>
-                    </a:ln>
-                  </pic:spPr>
-                </pic:pic>
-              </a:graphicData>
-            </a:graphic>
-          </wp:inline>
-        </w:drawing>
-      </w:r>
-    </w:p>
-    <w:p>
-      <w:pPr>
-        <w:rPr>
-          <w:rFonts w:cstheme="minorHAnsi"/>
-          <w:sz w:val="28"/>
-          <w:szCs w:val="28"/>
-          <w:lang w:val="en-US"/>
-        </w:rPr>
-      </w:pPr>
-    </w:p>
-    <w:p>
-      <w:pPr>
-        <w:pStyle w:val="Heading3"/>
-        <w:rPr>
-          <w:rFonts w:asciiTheme="minorHAnsi" w:hAnsiTheme="minorHAnsi" w:cstheme="minorHAnsi"/>
-          <w:b/>
-          <w:bCs/>
-          <w:color w:val="auto"/>
-          <w:sz w:val="28"/>
-          <w:szCs w:val="28"/>
-          <w:lang w:val="en-US"/>
-        </w:rPr>
-      </w:pPr>
-      <w:bookmarkStart w:id="37" w:name="_Toc126416885"/>
-      <w:r>
-        <w:rPr>
-          <w:rFonts w:asciiTheme="minorHAnsi" w:hAnsiTheme="minorHAnsi" w:cstheme="minorHAnsi"/>
-          <w:b/>
-          <w:bCs/>
-          <w:color w:val="auto"/>
-          <w:sz w:val="28"/>
-          <w:szCs w:val="28"/>
-        </w:rPr>
-        <w:t>5.4.5 Dependency Inversion principle</w:t>
-      </w:r>
-      <w:bookmarkEnd w:id="37"/>
-      <w:r>
-        <w:rPr>
-          <w:rFonts w:asciiTheme="minorHAnsi" w:hAnsiTheme="minorHAnsi" w:cstheme="minorHAnsi"/>
-          <w:b/>
-          <w:bCs/>
-          <w:color w:val="auto"/>
-          <w:sz w:val="28"/>
-          <w:szCs w:val="28"/>
-        </w:rPr>
-        <w:t xml:space="preserve"> </w:t>
-      </w:r>
-      <w:r>
-        <w:rPr>
-          <w:rFonts w:asciiTheme="minorHAnsi" w:hAnsiTheme="minorHAnsi" w:cstheme="minorHAnsi"/>
-          <w:b/>
-          <w:bCs/>
-          <w:color w:val="auto"/>
-          <w:sz w:val="28"/>
-          <w:szCs w:val="28"/>
-          <w:lang w:val="en-US"/>
-        </w:rPr>
-        <w:t xml:space="preserve"> </w:t>
-      </w:r>
-    </w:p>
-    <w:p>
-      <w:pPr>
-        <w:rPr>
-          <w:rFonts w:cstheme="minorHAnsi"/>
-          <w:sz w:val="28"/>
-          <w:szCs w:val="28"/>
-        </w:rPr>
-      </w:pPr>
-      <w:r>
-        <w:rPr>
-          <w:rFonts w:cstheme="minorHAnsi"/>
-          <w:sz w:val="28"/>
-          <w:szCs w:val="28"/>
-        </w:rPr>
-        <w:t xml:space="preserve">Hiện tại, PaymentController đang phụ thuộc chặt chẽ vào lớp Card, sau này giả sử không sử dụng Card để thanh toán màsử dụng một loại phương thức thanh toán khác, ví dụ như domestic debit card… như vậy thiết kế hiện tại đã vi phạm nguyên lý Dependency Inversion. </w:t>
-      </w:r>
-    </w:p>
-    <w:p>
-      <w:pPr>
-        <w:pStyle w:val="Heading3"/>
-        <w:rPr>
-          <w:rFonts w:asciiTheme="minorHAnsi" w:hAnsiTheme="minorHAnsi" w:cstheme="minorHAnsi"/>
-          <w:b/>
-          <w:bCs/>
-          <w:color w:val="auto"/>
-          <w:sz w:val="28"/>
-          <w:szCs w:val="28"/>
-        </w:rPr>
-      </w:pPr>
-      <w:bookmarkStart w:id="38" w:name="_Toc126416886"/>
-      <w:r>
-        <w:rPr>
-          <w:rFonts w:asciiTheme="minorHAnsi" w:hAnsiTheme="minorHAnsi" w:cstheme="minorHAnsi"/>
-          <w:b/>
-          <w:bCs/>
-          <w:color w:val="auto"/>
-          <w:sz w:val="28"/>
-          <w:szCs w:val="28"/>
-        </w:rPr>
-        <w:t>5.5 Design Patterns</w:t>
-      </w:r>
-      <w:bookmarkEnd w:id="38"/>
-      <w:r>
-        <w:rPr>
-          <w:rFonts w:asciiTheme="minorHAnsi" w:hAnsiTheme="minorHAnsi" w:cstheme="minorHAnsi"/>
-          <w:b/>
-          <w:bCs/>
-          <w:color w:val="auto"/>
-          <w:sz w:val="28"/>
-          <w:szCs w:val="28"/>
-        </w:rPr>
-        <w:t xml:space="preserve"> </w:t>
-      </w:r>
-    </w:p>
-    <w:p>
-      <w:pPr>
-        <w:rPr>
-          <w:rFonts w:cstheme="minorHAnsi"/>
-          <w:sz w:val="28"/>
-          <w:szCs w:val="28"/>
-        </w:rPr>
-      </w:pPr>
-      <w:r>
-        <w:rPr>
-          <w:rFonts w:cstheme="minorHAnsi"/>
-          <w:sz w:val="28"/>
-          <w:szCs w:val="28"/>
-        </w:rPr>
-        <w:t xml:space="preserve">Thiết kế áp dụng 3 design pattern là Singleton pattern, DAO pattern và Strategy pattern </w:t>
-      </w:r>
-    </w:p>
-    <w:p>
-      <w:pPr>
-        <w:pStyle w:val="Heading3"/>
-        <w:rPr>
-          <w:rFonts w:asciiTheme="minorHAnsi" w:hAnsiTheme="minorHAnsi" w:cstheme="minorHAnsi"/>
-          <w:b/>
-          <w:bCs/>
-          <w:color w:val="auto"/>
-          <w:sz w:val="28"/>
-          <w:szCs w:val="28"/>
-        </w:rPr>
-      </w:pPr>
-      <w:bookmarkStart w:id="39" w:name="_Toc126416887"/>
-      <w:r>
-        <w:rPr>
-          <w:rFonts w:asciiTheme="minorHAnsi" w:hAnsiTheme="minorHAnsi" w:cstheme="minorHAnsi"/>
-          <w:b/>
-          <w:bCs/>
-          <w:color w:val="auto"/>
-          <w:sz w:val="28"/>
-          <w:szCs w:val="28"/>
-        </w:rPr>
-        <w:t>5.5.1 Singleton</w:t>
-      </w:r>
-      <w:bookmarkEnd w:id="39"/>
-      <w:r>
-        <w:rPr>
-          <w:rFonts w:asciiTheme="minorHAnsi" w:hAnsiTheme="minorHAnsi" w:cstheme="minorHAnsi"/>
-          <w:b/>
-          <w:bCs/>
-          <w:color w:val="auto"/>
-          <w:sz w:val="28"/>
-          <w:szCs w:val="28"/>
-        </w:rPr>
-        <w:t xml:space="preserve"> </w:t>
-      </w:r>
-    </w:p>
-    <w:p>
-      <w:pPr>
-        <w:rPr>
-          <w:rFonts w:cstheme="minorHAnsi"/>
-          <w:sz w:val="28"/>
-          <w:szCs w:val="28"/>
-        </w:rPr>
-      </w:pPr>
-      <w:r>
-        <w:rPr>
-          <w:rFonts w:cstheme="minorHAnsi"/>
-          <w:sz w:val="28"/>
-          <w:szCs w:val="28"/>
-        </w:rPr>
-        <w:t>Single Pattern là một design pattern mà đảm bảo rằng một class chỉ có duy nhất một instance và cung cấp một cách toàn cầu để truy cấp tới instance đó. Thiết kế áp dụng Singleton pattern cho lớp Transaction, Card và MySQLDriver.</w:t>
-      </w:r>
-    </w:p>
-    <w:p>
-      <w:pPr>
-        <w:jc w:val="center"/>
-        <w:rPr>
-          <w:rFonts w:cstheme="minorHAnsi"/>
-          <w:sz w:val="28"/>
-          <w:szCs w:val="28"/>
-        </w:rPr>
-      </w:pPr>
-      <w:r>
-        <w:rPr>
-          <w:rFonts w:cstheme="minorHAnsi"/>
-          <w:sz w:val="28"/>
-          <w:szCs w:val="28"/>
-          <w:lang w:val="en-US"/>
-        </w:rPr>
-        <w:lastRenderedPageBreak/>
-        <w:drawing>
-          <wp:inline distT="0" distB="0" distL="0" distR="0" wp14:anchorId="2B053E38" wp14:editId="0330C11D">
-            <wp:extent cx="3756986" cy="2270957"/>
-            <wp:effectExtent l="0" t="0" r="0" b="0"/>
-            <wp:docPr id="105" name="Picture 105"/>
-            <wp:cNvGraphicFramePr>
-              <a:graphicFrameLocks xmlns:a="http://schemas.openxmlformats.org/drawingml/2006/main" noChangeAspect="1"/>
-            </wp:cNvGraphicFramePr>
-            <a:graphic xmlns:a="http://schemas.openxmlformats.org/drawingml/2006/main">
-              <a:graphicData uri="http://schemas.openxmlformats.org/drawingml/2006/picture">
-                <pic:pic xmlns:pic="http://schemas.openxmlformats.org/drawingml/2006/picture">
-                  <pic:nvPicPr>
-                    <pic:cNvPr id="1" name=""/>
-                    <pic:cNvPicPr/>
-                  </pic:nvPicPr>
-                  <pic:blipFill>
-                    <a:blip r:embed="rId48"/>
-                    <a:stretch>
-                      <a:fillRect/>
-                    </a:stretch>
-                  </pic:blipFill>
-                  <pic:spPr>
-                    <a:xfrm>
-                      <a:off x="0" y="0"/>
-                      <a:ext cx="3756986" cy="2270957"/>
-                    </a:xfrm>
-                    <a:prstGeom prst="rect">
-                      <a:avLst/>
-                    </a:prstGeom>
-                  </pic:spPr>
-                </pic:pic>
-              </a:graphicData>
-            </a:graphic>
-          </wp:inline>
-        </w:drawing>
-      </w:r>
-    </w:p>
-    <w:p>
-      <w:pPr>
-        <w:rPr>
-          <w:rFonts w:cstheme="minorHAnsi"/>
-          <w:sz w:val="28"/>
-          <w:szCs w:val="28"/>
-        </w:rPr>
-      </w:pPr>
-      <w:r>
-        <w:rPr>
-          <w:rFonts w:cstheme="minorHAnsi"/>
-          <w:sz w:val="28"/>
-          <w:szCs w:val="28"/>
-        </w:rPr>
-        <w:t>Với lớp Transaction, áp dụng thiết kế như vậy nhằm mục đích với mỗi khách hàng, cùng một thời điểm chỉ được đặt một xe. Điều này áp dụng tốt trong thực tế vì mỗi khách chỉ có thể dùng 1 xe tại một thời điểm, trách gây mất mát tài sản vì trong tương lai, hệ thống sẽ có thế có thểm chức nắng theo dõi vị trí của khách hàng khi thuê xe qua app điện thoại.</w:t>
-      </w:r>
-    </w:p>
-    <w:p>
-      <w:pPr>
-        <w:rPr>
-          <w:rFonts w:cstheme="minorHAnsi"/>
-          <w:sz w:val="28"/>
-          <w:szCs w:val="28"/>
-        </w:rPr>
-      </w:pPr>
-      <w:r>
-        <w:rPr>
-          <w:rFonts w:cstheme="minorHAnsi"/>
-          <w:sz w:val="28"/>
-          <w:szCs w:val="28"/>
-        </w:rPr>
-        <w:t>Lớp Card, áp dụng Singleton pattern để mỗi khách hàng chỉ có thể dùng 1 thể để thanh 36 toán. Thiết kế này nếu áp dụng vào thực tế thì sẽ không hợp lí vì khách có thể có nhiều thẻ thanh toán khác nhau. Tuy nhiên, với phần mềm demo ở hiện tại, thiết kế này được coi là khả thi.</w:t>
-      </w:r>
-    </w:p>
-    <w:p>
-      <w:pPr>
-        <w:jc w:val="center"/>
-        <w:rPr>
-          <w:rFonts w:cstheme="minorHAnsi"/>
-          <w:sz w:val="28"/>
-          <w:szCs w:val="28"/>
-        </w:rPr>
-      </w:pPr>
-      <w:r>
-        <w:rPr>
-          <w:rFonts w:cstheme="minorHAnsi"/>
-          <w:sz w:val="28"/>
-          <w:szCs w:val="28"/>
-          <w:lang w:val="en-US"/>
-        </w:rPr>
-        <w:lastRenderedPageBreak/>
-        <w:drawing>
-          <wp:inline distT="0" distB="0" distL="0" distR="0" wp14:anchorId="4DD0CF67" wp14:editId="5EB1859F">
-            <wp:extent cx="3299746" cy="3772227"/>
-            <wp:effectExtent l="0" t="0" r="0" b="0"/>
-            <wp:docPr id="9" name="Picture 9"/>
-            <wp:cNvGraphicFramePr>
-              <a:graphicFrameLocks xmlns:a="http://schemas.openxmlformats.org/drawingml/2006/main" noChangeAspect="1"/>
-            </wp:cNvGraphicFramePr>
-            <a:graphic xmlns:a="http://schemas.openxmlformats.org/drawingml/2006/main">
-              <a:graphicData uri="http://schemas.openxmlformats.org/drawingml/2006/picture">
-                <pic:pic xmlns:pic="http://schemas.openxmlformats.org/drawingml/2006/picture">
-                  <pic:nvPicPr>
-                    <pic:cNvPr id="1" name=""/>
-                    <pic:cNvPicPr/>
-                  </pic:nvPicPr>
-                  <pic:blipFill>
-                    <a:blip r:embed="rId49"/>
                     <a:stretch>
                       <a:fillRect/>
                     </a:stretch>
@@ -23402,23 +23220,6 @@
     </w:p>
     <w:p>
       <w:pPr>
-        <w:rPr>
-          <w:rFonts w:cstheme="minorHAnsi"/>
-          <w:sz w:val="28"/>
-          <w:szCs w:val="28"/>
-        </w:rPr>
-      </w:pPr>
-      <w:r>
-        <w:rPr>
-          <w:rFonts w:cstheme="minorHAnsi"/>
-          <w:sz w:val="28"/>
-          <w:szCs w:val="28"/>
-        </w:rPr>
-        <w:t>Với lớp MySQLDriver áp dụng pattern này cho MySQLDriver nhằm giúp hệ thống hoạt động tránh gặp lỗi hay xung đột nếu nhà phát triển chẳng may tạo nhiều thực thể MySQLDriver khác nhau tại nhiều vị trí trong phần mềm.</w:t>
-      </w:r>
-    </w:p>
-    <w:p>
-      <w:pPr>
         <w:pStyle w:val="Heading3"/>
         <w:rPr>
           <w:rFonts w:asciiTheme="minorHAnsi" w:hAnsiTheme="minorHAnsi" w:cstheme="minorHAnsi"/>
@@ -23456,15 +23257,14 @@
     </w:p>
     <w:p>
       <w:pPr>
-        <w:rPr>
-          <w:rFonts w:cstheme="minorHAnsi"/>
-          <w:sz w:val="28"/>
-          <w:szCs w:val="28"/>
-        </w:rPr>
-      </w:pPr>
-      <w:r>
-        <w:rPr>
-          <w:rFonts w:cstheme="minorHAnsi"/>
+        <w:ind w:firstLine="720"/>
+        <w:rPr>
+          <w:sz w:val="28"/>
+          <w:szCs w:val="28"/>
+        </w:rPr>
+      </w:pPr>
+      <w:r>
+        <w:rPr>
           <w:sz w:val="28"/>
           <w:szCs w:val="28"/>
         </w:rPr>
@@ -23483,16 +23283,18 @@
       <w:r>
         <w:rPr>
           <w:rFonts w:cstheme="minorHAnsi"/>
+          <w:b/>
+          <w:bCs/>
           <w:sz w:val="28"/>
           <w:szCs w:val="28"/>
           <w:lang w:val="en-US"/>
         </w:rPr>
         <w:lastRenderedPageBreak/>
         <w:drawing>
-          <wp:inline distT="0" distB="0" distL="0" distR="0" wp14:anchorId="1CB19DD4" wp14:editId="65007C9E">
-            <wp:extent cx="2880610" cy="2895851"/>
-            <wp:effectExtent l="0" t="0" r="0" b="0"/>
-            <wp:docPr id="10" name="Picture 10"/>
+          <wp:inline distT="0" distB="0" distL="0" distR="0" wp14:anchorId="1A63DA62" wp14:editId="0EC6C02A">
+            <wp:extent cx="5943600" cy="6525895"/>
+            <wp:effectExtent l="0" t="0" r="0" b="8255"/>
+            <wp:docPr id="5" name="Picture 5"/>
             <wp:cNvGraphicFramePr>
               <a:graphicFrameLocks xmlns:a="http://schemas.openxmlformats.org/drawingml/2006/main" noChangeAspect="1"/>
             </wp:cNvGraphicFramePr>
@@ -23504,7 +23306,7 @@
                     <pic:cNvPicPr/>
                   </pic:nvPicPr>
                   <pic:blipFill>
-                    <a:blip r:embed="rId50"/>
+                    <a:blip r:embed="rId37"/>
                     <a:stretch>
                       <a:fillRect/>
                     </a:stretch>
@@ -23512,7 +23314,7 @@
                   <pic:spPr>
                     <a:xfrm>
                       <a:off x="0" y="0"/>
-                      <a:ext cx="2880610" cy="2895851"/>
+                      <a:ext cx="5943600" cy="6525895"/>
                     </a:xfrm>
                     <a:prstGeom prst="rect">
                       <a:avLst/>
@@ -23527,15 +23329,14 @@
     </w:p>
     <w:p>
       <w:pPr>
-        <w:rPr>
-          <w:rFonts w:cstheme="minorHAnsi"/>
-          <w:sz w:val="28"/>
-          <w:szCs w:val="28"/>
-        </w:rPr>
-      </w:pPr>
-      <w:r>
-        <w:rPr>
-          <w:rFonts w:cstheme="minorHAnsi"/>
+        <w:ind w:firstLine="720"/>
+        <w:rPr>
+          <w:sz w:val="28"/>
+          <w:szCs w:val="28"/>
+        </w:rPr>
+      </w:pPr>
+      <w:r>
+        <w:rPr>
           <w:sz w:val="28"/>
           <w:szCs w:val="28"/>
         </w:rPr>
@@ -23544,26 +23345,25 @@
     </w:p>
     <w:p>
       <w:pPr>
-        <w:rPr>
-          <w:rFonts w:cstheme="minorHAnsi"/>
-          <w:sz w:val="28"/>
-          <w:szCs w:val="28"/>
-        </w:rPr>
-      </w:pPr>
-      <w:r>
-        <w:rPr>
-          <w:rFonts w:cstheme="minorHAnsi"/>
-          <w:sz w:val="28"/>
-          <w:szCs w:val="28"/>
-        </w:rPr>
-        <w:t xml:space="preserve">DockDAO, BikeDAO, TransactionDAO, UserDao cài đặt các phương thức được định nghĩa trong DAO, lớp này sẽ thao tác trực tiếp với nguồn dữ liệu (DataSource). </w:t>
+        <w:ind w:firstLine="720"/>
+        <w:rPr>
+          <w:sz w:val="28"/>
+          <w:szCs w:val="28"/>
+        </w:rPr>
+      </w:pPr>
+      <w:r>
+        <w:rPr>
+          <w:sz w:val="28"/>
+          <w:szCs w:val="28"/>
+        </w:rPr>
+        <w:t xml:space="preserve">DockDAO, BikeDAO, PaymentTransactionDAO, TransactionDAO, CardDAO, InvoiceDAO, UserDao cài đặt các phương thức được định nghĩa trong DAO, lớp này sẽ thao tác trực tiếp với nguồn dữ liệu (DataSource). </w:t>
       </w:r>
     </w:p>
     <w:p>
       <w:pPr>
         <w:pStyle w:val="Heading3"/>
         <w:rPr>
-          <w:rFonts w:asciiTheme="minorHAnsi" w:hAnsiTheme="minorHAnsi" w:cstheme="minorHAnsi"/>
+          <w:rFonts w:asciiTheme="minorHAnsi" w:hAnsiTheme="minorHAnsi" w:cstheme="minorBidi"/>
           <w:b/>
           <w:bCs/>
           <w:color w:val="auto"/>
@@ -23574,114 +23374,58 @@
       <w:bookmarkStart w:id="41" w:name="_Toc126416889"/>
       <w:r>
         <w:rPr>
-          <w:rFonts w:asciiTheme="minorHAnsi" w:hAnsiTheme="minorHAnsi" w:cstheme="minorHAnsi"/>
+          <w:rFonts w:asciiTheme="minorHAnsi" w:hAnsiTheme="minorHAnsi" w:cstheme="minorBidi"/>
           <w:b/>
           <w:bCs/>
           <w:color w:val="auto"/>
           <w:sz w:val="28"/>
           <w:szCs w:val="28"/>
         </w:rPr>
-        <w:t>5.5.3 Strategy Pattern</w:t>
+        <w:lastRenderedPageBreak/>
+        <w:t xml:space="preserve">5.5.3 </w:t>
       </w:r>
       <w:bookmarkEnd w:id="41"/>
       <w:r>
         <w:rPr>
-          <w:rFonts w:asciiTheme="minorHAnsi" w:hAnsiTheme="minorHAnsi" w:cstheme="minorHAnsi"/>
+          <w:rFonts w:asciiTheme="minorHAnsi" w:hAnsiTheme="minorHAnsi" w:cstheme="minorBidi"/>
           <w:b/>
           <w:bCs/>
           <w:color w:val="auto"/>
           <w:sz w:val="28"/>
           <w:szCs w:val="28"/>
         </w:rPr>
-        <w:t xml:space="preserve"> </w:t>
-      </w:r>
-    </w:p>
-    <w:p>
-      <w:pPr>
-        <w:rPr>
-          <w:rFonts w:cstheme="minorHAnsi"/>
-          <w:sz w:val="28"/>
-          <w:szCs w:val="28"/>
-        </w:rPr>
-      </w:pPr>
-      <w:r>
-        <w:rPr>
-          <w:rFonts w:cstheme="minorHAnsi"/>
-          <w:sz w:val="28"/>
-          <w:szCs w:val="28"/>
-        </w:rPr>
-        <w:t>Strategy Pattern là một behavior design pattern. Strategy Pattern được phát biểu như sau: "Xác định một họ chức năng, gói gọn từng chức năng và làm cho chúng có thể thay thế cho nhau". Khi áp dụng Strategy Pattern thì các hành vi hoặc giải thuật của một class có thể thay đổi ở runtime.</w:t>
-      </w:r>
-    </w:p>
-    <w:p>
-      <w:pPr>
-        <w:jc w:val="center"/>
-        <w:rPr>
-          <w:rFonts w:cstheme="minorHAnsi"/>
-          <w:sz w:val="28"/>
-          <w:szCs w:val="28"/>
-        </w:rPr>
-      </w:pPr>
-      <w:r>
-        <w:rPr>
-          <w:rFonts w:cstheme="minorHAnsi"/>
-          <w:sz w:val="28"/>
-          <w:szCs w:val="28"/>
-          <w:lang w:val="en-US"/>
-        </w:rPr>
-        <w:drawing>
-          <wp:inline distT="0" distB="0" distL="0" distR="0" wp14:anchorId="093B2374" wp14:editId="3CCBDBD4">
-            <wp:extent cx="5143946" cy="1905165"/>
-            <wp:effectExtent l="0" t="0" r="0" b="0"/>
-            <wp:docPr id="11" name="Picture 11"/>
-            <wp:cNvGraphicFramePr>
-              <a:graphicFrameLocks xmlns:a="http://schemas.openxmlformats.org/drawingml/2006/main" noChangeAspect="1"/>
-            </wp:cNvGraphicFramePr>
-            <a:graphic xmlns:a="http://schemas.openxmlformats.org/drawingml/2006/main">
-              <a:graphicData uri="http://schemas.openxmlformats.org/drawingml/2006/picture">
-                <pic:pic xmlns:pic="http://schemas.openxmlformats.org/drawingml/2006/picture">
-                  <pic:nvPicPr>
-                    <pic:cNvPr id="1" name=""/>
-                    <pic:cNvPicPr/>
-                  </pic:nvPicPr>
-                  <pic:blipFill>
-                    <a:blip r:embed="rId51"/>
-                    <a:stretch>
-                      <a:fillRect/>
-                    </a:stretch>
-                  </pic:blipFill>
-                  <pic:spPr>
-                    <a:xfrm>
-                      <a:off x="0" y="0"/>
-                      <a:ext cx="5143946" cy="1905165"/>
-                    </a:xfrm>
-                    <a:prstGeom prst="rect">
-                      <a:avLst/>
-                    </a:prstGeom>
-                  </pic:spPr>
-                </pic:pic>
-              </a:graphicData>
-            </a:graphic>
-          </wp:inline>
-        </w:drawing>
-      </w:r>
-    </w:p>
-    <w:p>
-      <w:pPr>
-        <w:rPr>
-          <w:rFonts w:cstheme="minorHAnsi"/>
-          <w:sz w:val="28"/>
-          <w:szCs w:val="28"/>
-        </w:rPr>
-      </w:pPr>
-      <w:r>
-        <w:rPr>
-          <w:rFonts w:cstheme="minorHAnsi"/>
-          <w:sz w:val="28"/>
-          <w:szCs w:val="28"/>
-        </w:rPr>
-        <w:lastRenderedPageBreak/>
-        <w:t>Ở modul tính toán, ta có 2 cách tính tiền đó là tính tiền bình thường(CalculatorNormal) và tính tiền mới(CalculatorNew). Ta sẽ tạo 1 Interface là ICalculatorStrategy, interface này định nghĩa method getTotal(). Sau đó ta tạo 2 class CalculatorNormal và CalculatorNew implement ICalculatorStrategy. Và cuối cùng tạo class Calculator để sửa dụng Strategy</w:t>
+        <w:t>Simple Factory</w:t>
+      </w:r>
+    </w:p>
+    <w:p>
+      <w:pPr>
+        <w:ind w:firstLine="720"/>
+        <w:rPr>
+          <w:sz w:val="32"/>
+          <w:szCs w:val="32"/>
+        </w:rPr>
+      </w:pPr>
+      <w:r>
+        <w:rPr>
+          <w:sz w:val="28"/>
+          <w:szCs w:val="28"/>
+        </w:rPr>
+        <w:t>Simple Factory Pattern là một mẫu thiết kế trong lập trình hướng đối tượng, nó giúp tạo ra các đối tượng mà không cần phải biết chi tiết về các lớp con được tạo ra. Điều này được thực hiện bằng cách sử dụng một Factory Class để tạo ra các đối tượng dựa trên tham số đầu vào.</w:t>
+      </w:r>
+    </w:p>
+    <w:p>
+      <w:pPr>
+        <w:rPr>
+          <w:sz w:val="28"/>
+          <w:szCs w:val="28"/>
+        </w:rPr>
+      </w:pPr>
+      <w:r>
+        <w:rPr>
+          <w:sz w:val="28"/>
+          <w:szCs w:val="28"/>
+        </w:rPr>
+        <w:t>Trong thiết kế, class BikeDAOFactory là class sẽ tạo ra các đối tượng BikeDAO như BicycleDAO, ElectricBycycleDAO, TandemDAO tương ứng với loại xe mà nó được gọi để tương tác với model của loại bike đấy.</w:t>
       </w:r>
     </w:p>
     <w:sectPr>
@@ -24995,7 +24739,7 @@
 </file>
 
 <file path=customXml/itemProps1.xml><?xml version="1.0" encoding="utf-8"?>
-<ds:datastoreItem xmlns:ds="http://schemas.openxmlformats.org/officeDocument/2006/customXml" ds:itemID="{20000AC5-50EC-4299-9738-7B56E7945CDC}">
+<ds:datastoreItem xmlns:ds="http://schemas.openxmlformats.org/officeDocument/2006/customXml" ds:itemID="{9E9D118E-EA97-4DE2-808E-9739E98CF169}">
   <ds:schemaRefs>
     <ds:schemaRef ds:uri="http://schemas.openxmlformats.org/officeDocument/2006/bibliography"/>
   </ds:schemaRefs>
